--- a/Experiment No2.docx
+++ b/Experiment No2.docx
@@ -248,7 +248,8 @@
       <w:pPr>
         <w:pStyle w:val="6"/>
         <w:spacing w:before="6"/>
-        <w:jc w:val="center"/>
+        <w:ind w:firstLine="1801" w:firstLineChars="500"/>
+        <w:jc w:val="both"/>
         <w:rPr>
           <w:rFonts w:hint="default"/>
           <w:b/>
@@ -256,6 +257,8 @@
           <w:szCs w:val="36"/>
         </w:rPr>
       </w:pPr>
+      <w:bookmarkStart w:id="0" w:name="_GoBack"/>
+      <w:bookmarkEnd w:id="0"/>
       <w:r>
         <w:rPr>
           <w:b/>
@@ -429,17 +432,7 @@
           <w:szCs w:val="24"/>
           <w:lang w:eastAsia="zh-CN" w:bidi="ar"/>
         </w:rPr>
-        <w:t>Cr</w:t>
-      </w:r>
-      <w:r>
-        <w:rPr>
-          <w:rFonts w:hint="default" w:ascii="SimSun" w:hAnsi="SimSun" w:eastAsia="SimSun" w:cs="SimSun"/>
-          <w:kern w:val="0"/>
-          <w:sz w:val="24"/>
-          <w:szCs w:val="24"/>
-          <w:lang w:eastAsia="zh-CN" w:bidi="ar"/>
-        </w:rPr>
-        <w:t>eate Portfolio</w:t>
+        <w:t>Create Portfolio</w:t>
       </w:r>
     </w:p>
     <w:p>
@@ -547,15 +540,14 @@
       <w:pPr>
         <w:pStyle w:val="6"/>
         <w:numPr>
-          <w:ilvl w:val="0"/>
-          <w:numId w:val="1"/>
+          <w:numId w:val="0"/>
         </w:numPr>
         <w:tabs>
           <w:tab w:val="left" w:pos="3260"/>
           <w:tab w:val="left" w:pos="3306"/>
         </w:tabs>
         <w:spacing w:line="240" w:lineRule="auto"/>
-        <w:ind w:left="840" w:leftChars="0" w:right="3099" w:rightChars="0" w:firstLine="0" w:firstLineChars="0"/>
+        <w:ind w:left="840" w:leftChars="0" w:right="3099" w:rightChars="0"/>
         <w:jc w:val="both"/>
       </w:pPr>
     </w:p>
@@ -586,17 +578,7 @@
           <w:sz w:val="28"/>
           <w:szCs w:val="28"/>
         </w:rPr>
-        <w:t xml:space="preserve"> </w:t>
-      </w:r>
-      <w:r>
-        <w:rPr>
-          <w:rFonts w:hint="default"/>
-          <w:b/>
-          <w:bCs/>
-          <w:sz w:val="28"/>
-          <w:szCs w:val="28"/>
-        </w:rPr>
-        <w:t>:</w:t>
+        <w:t xml:space="preserve"> :</w:t>
       </w:r>
     </w:p>
     <w:p>
@@ -642,7 +624,6 @@
           <w:spacing w:val="0"/>
           <w:sz w:val="23"/>
           <w:szCs w:val="23"/>
-          <w:bdr w:val="none" w:color="auto" w:sz="0" w:space="0"/>
           <w:shd w:val="clear" w:fill="F1F1F1"/>
         </w:rPr>
         <w:t>&lt;iframe&gt;</w:t>
@@ -738,7 +719,6 @@
           <w:spacing w:val="0"/>
           <w:sz w:val="23"/>
           <w:szCs w:val="23"/>
-          <w:bdr w:val="none" w:color="auto" w:sz="0" w:space="0"/>
           <w:shd w:val="clear" w:fill="F1F1F1"/>
         </w:rPr>
         <w:t>&lt;img&gt;</w:t>
@@ -788,22 +768,7 @@
           <w:szCs w:val="22"/>
           <w:shd w:val="clear" w:fill="FFFFFF"/>
         </w:rPr>
-        <w:t>Images are n</w:t>
-      </w:r>
-      <w:bookmarkStart w:id="0" w:name="_GoBack"/>
-      <w:bookmarkEnd w:id="0"/>
-      <w:r>
-        <w:rPr>
-          <w:rFonts w:hint="default" w:cs="sans-serif" w:asciiTheme="minorAscii" w:hAnsiTheme="minorAscii"/>
-          <w:i w:val="0"/>
-          <w:caps w:val="0"/>
-          <w:color w:val="auto"/>
-          <w:spacing w:val="0"/>
-          <w:sz w:val="22"/>
-          <w:szCs w:val="22"/>
-          <w:shd w:val="clear" w:fill="FFFFFF"/>
-        </w:rPr>
-        <w:t>ot technically inserted into a web page; images are linked to web pages. The </w:t>
+        <w:t>Images are not technically inserted into a web page; images are linked to web pages. The </w:t>
       </w:r>
       <w:r>
         <w:rPr>
@@ -815,7 +780,6 @@
           <w:spacing w:val="0"/>
           <w:sz w:val="23"/>
           <w:szCs w:val="23"/>
-          <w:bdr w:val="none" w:color="auto" w:sz="0" w:space="0"/>
           <w:shd w:val="clear" w:fill="F1F1F1"/>
         </w:rPr>
         <w:t>&lt;img&gt;</w:t>
@@ -872,7 +836,6 @@
           <w:kern w:val="0"/>
           <w:sz w:val="23"/>
           <w:szCs w:val="23"/>
-          <w:bdr w:val="none" w:color="auto" w:sz="0" w:space="0"/>
           <w:shd w:val="clear" w:fill="F1F1F1"/>
           <w:lang w:val="en-US" w:eastAsia="zh-CN" w:bidi="ar"/>
         </w:rPr>
@@ -950,19 +913,7 @@
         <w:rPr>
           <w:rFonts w:hint="default"/>
         </w:rPr>
-        <w:t>By performing this experiment I understood the use of each tag in website development</w:t>
-      </w:r>
-      <w:r>
-        <w:rPr>
-          <w:rFonts w:hint="default"/>
-        </w:rPr>
-        <w:t xml:space="preserve">. </w:t>
-      </w:r>
-      <w:r>
-        <w:rPr>
-          <w:rFonts w:hint="default"/>
-        </w:rPr>
-        <w:t xml:space="preserve">By using this tags we can build static and attractive websites. </w:t>
+        <w:t xml:space="preserve">By performing this experiment I understood the use of each tag in website development. By using this tags we can build static and attractive websites. </w:t>
       </w:r>
     </w:p>
     <w:p>
@@ -970,6 +921,7 @@
         <w:pStyle w:val="6"/>
         <w:widowControl w:val="0"/>
         <w:numPr>
+          <w:ilvl w:val="0"/>
           <w:numId w:val="0"/>
         </w:numPr>
         <w:tabs>
@@ -1192,11 +1144,11 @@
     <w:lsdException w:uiPriority="99" w:name="Document Map"/>
     <w:lsdException w:uiPriority="99" w:name="Plain Text"/>
     <w:lsdException w:uiPriority="99" w:name="E-mail Signature"/>
-    <w:lsdException w:uiPriority="99" w:name="Normal (Web)"/>
+    <w:lsdException w:qFormat="1" w:uiPriority="99" w:name="Normal (Web)"/>
     <w:lsdException w:uiPriority="99" w:name="HTML Acronym"/>
     <w:lsdException w:uiPriority="99" w:name="HTML Address"/>
     <w:lsdException w:uiPriority="99" w:name="HTML Cite"/>
-    <w:lsdException w:uiPriority="99" w:name="HTML Code"/>
+    <w:lsdException w:qFormat="1" w:uiPriority="99" w:name="HTML Code"/>
     <w:lsdException w:uiPriority="99" w:name="HTML Definition"/>
     <w:lsdException w:uiPriority="99" w:name="HTML Keyboard"/>
     <w:lsdException w:uiPriority="99" w:name="HTML Preformatted"/>
@@ -1438,6 +1390,7 @@
     <w:basedOn w:val="3"/>
     <w:semiHidden/>
     <w:unhideWhenUsed/>
+    <w:qFormat/>
     <w:uiPriority w:val="99"/>
     <w:rPr>
       <w:rFonts w:ascii="Courier New" w:hAnsi="Courier New" w:cs="Courier New"/>
@@ -1449,6 +1402,7 @@
     <w:name w:val="Normal (Web)"/>
     <w:semiHidden/>
     <w:unhideWhenUsed/>
+    <w:qFormat/>
     <w:uiPriority w:val="99"/>
     <w:pPr>
       <w:spacing w:before="0" w:beforeAutospacing="1" w:after="0" w:afterAutospacing="1"/>
@@ -1456,6 +1410,7 @@
       <w:jc w:val="left"/>
     </w:pPr>
     <w:rPr>
+      <w:rFonts w:ascii="Times New Roman" w:hAnsi="Times New Roman" w:eastAsia="SimSun" w:cs="Times New Roman"/>
       <w:kern w:val="0"/>
       <w:sz w:val="24"/>
       <w:szCs w:val="24"/>
